--- a/Report.docx
+++ b/Report.docx
@@ -1329,7 +1329,7 @@
     </w:p>
     <w:p>
       <w:pPr>
-        <w:spacing w:line="240" w:lineRule="auto"/>
+        <w:spacing w:line="360" w:lineRule="auto"/>
         <w:rPr>
           <w:rFonts w:ascii="Avenir Next Condensed" w:eastAsia="Times New Roman" w:hAnsi="Avenir Next Condensed"/>
           <w:color w:val="2D3B45"/>
@@ -1357,6 +1357,31 @@
     <w:p>
       <w:pPr>
         <w:spacing w:line="240" w:lineRule="auto"/>
+        <w:ind w:left="720"/>
+        <w:rPr>
+          <w:rFonts w:ascii="Avenir Next Condensed" w:eastAsia="Times New Roman" w:hAnsi="Avenir Next Condensed"/>
+          <w:color w:val="2D3B45"/>
+          <w:kern w:val="0"/>
+          <w:szCs w:val="24"/>
+          <w:lang w:val="en-US"/>
+          <w14:ligatures w14:val="none"/>
+        </w:rPr>
+      </w:pPr>
+      <w:r>
+        <w:rPr>
+          <w:rFonts w:ascii="Avenir Next Condensed" w:eastAsia="Times New Roman" w:hAnsi="Avenir Next Condensed"/>
+          <w:color w:val="2D3B45"/>
+          <w:kern w:val="0"/>
+          <w:szCs w:val="24"/>
+          <w:lang w:val="en-US"/>
+          <w14:ligatures w14:val="none"/>
+        </w:rPr>
+        <w:t>From our results, we can conclude that the COVID19 pandemic did have a large effect on the sales of videogames in 2020, and that the genres of videogames have remained largely unchanged throughout the years. People that would benefit from these findings would mainly be people who are looking to get into videogames but are unsure where they should start – as this would give them some form of information in order to enter the community. Perhaps people who are looking to see if the gaming market is profitable will be able to see the trends of that, and how COVID can become an opportunity for them to potentially make a game. There are also certainly limitations to this project. Since this is a dataset from Kaggle, and it is a “centralized” dataset, the data may contain inaccurate information so there is no way to tell that all of the data that is in this dataset is 100% true. In addition, the genres of videogames can be ambiguous and games that arch over different genres can be misrepresented. For example, GTA 5 is both a role-playing game, an action game, as well as a shooter, but it’s labeled as action – so there are areas where this dataset is not perfect.</w:t>
+      </w:r>
+    </w:p>
+    <w:p>
+      <w:pPr>
+        <w:spacing w:line="240" w:lineRule="auto"/>
         <w:rPr>
           <w:rFonts w:ascii="Avenir Next Condensed" w:eastAsia="Times New Roman" w:hAnsi="Avenir Next Condensed"/>
           <w:color w:val="2D3B45"/>
@@ -1370,7 +1395,7 @@
     </w:p>
     <w:p>
       <w:pPr>
-        <w:spacing w:line="240" w:lineRule="auto"/>
+        <w:spacing w:line="360" w:lineRule="auto"/>
         <w:rPr>
           <w:rFonts w:ascii="Avenir Next Condensed" w:eastAsia="Times New Roman" w:hAnsi="Avenir Next Condensed"/>
           <w:color w:val="2D3B45"/>
@@ -1381,10 +1406,7 @@
           <w14:ligatures w14:val="none"/>
         </w:rPr>
       </w:pPr>
-    </w:p>
-    <w:p>
-      <w:pPr>
-        <w:spacing w:line="360" w:lineRule="auto"/>
+      <w:r>
         <w:rPr>
           <w:rFonts w:ascii="Avenir Next Condensed" w:eastAsia="Times New Roman" w:hAnsi="Avenir Next Condensed"/>
           <w:color w:val="2D3B45"/>
@@ -1394,8 +1416,74 @@
           <w:lang w:val="en-US"/>
           <w14:ligatures w14:val="none"/>
         </w:rPr>
-      </w:pPr>
-      <w:r>
+        <w:t>Challenge Goals</w:t>
+      </w:r>
+    </w:p>
+    <w:p>
+      <w:pPr>
+        <w:spacing w:line="240" w:lineRule="auto"/>
+        <w:ind w:left="720"/>
+        <w:rPr>
+          <w:rFonts w:ascii="Avenir Next Condensed" w:eastAsia="Times New Roman" w:hAnsi="Avenir Next Condensed"/>
+          <w:color w:val="2D3B45"/>
+          <w:kern w:val="0"/>
+          <w:szCs w:val="24"/>
+          <w:lang w:val="en-US"/>
+          <w14:ligatures w14:val="none"/>
+        </w:rPr>
+      </w:pPr>
+      <w:r>
+        <w:rPr>
+          <w:rFonts w:ascii="Avenir Next Condensed" w:eastAsia="Times New Roman" w:hAnsi="Avenir Next Condensed"/>
+          <w:color w:val="2D3B45"/>
+          <w:kern w:val="0"/>
+          <w:szCs w:val="24"/>
+          <w:lang w:val="en-US"/>
+          <w14:ligatures w14:val="none"/>
+        </w:rPr>
+        <w:t xml:space="preserve">First, we wanted to familiarize ourselves with more complex graphing libraries available in python, such as plotly, </w:t>
+      </w:r>
+      <w:proofErr w:type="gramStart"/>
+      <w:r>
+        <w:rPr>
+          <w:rFonts w:ascii="Avenir Next Condensed" w:eastAsia="Times New Roman" w:hAnsi="Avenir Next Condensed"/>
+          <w:color w:val="2D3B45"/>
+          <w:kern w:val="0"/>
+          <w:szCs w:val="24"/>
+          <w:lang w:val="en-US"/>
+          <w14:ligatures w14:val="none"/>
+        </w:rPr>
+        <w:t>plotly.express</w:t>
+      </w:r>
+      <w:proofErr w:type="gramEnd"/>
+      <w:r>
+        <w:rPr>
+          <w:rFonts w:ascii="Avenir Next Condensed" w:eastAsia="Times New Roman" w:hAnsi="Avenir Next Condensed"/>
+          <w:color w:val="2D3B45"/>
+          <w:kern w:val="0"/>
+          <w:szCs w:val="24"/>
+          <w:lang w:val="en-US"/>
+          <w14:ligatures w14:val="none"/>
+        </w:rPr>
+        <w:t>, plotly.subplots and use these plots to visualize machine learning algorithms and to test the limits of machine learning accuracy when it comes to unforeseen events such as the COVID19 pandemic. Another goal is to use these visualizations to tell more than two pieces of information at a time. For example, a scatter plot could tell us the time and the data value of that time, but could we make it so that the data plots tell us something about the frequency of that data or how significant each plot is.</w:t>
+      </w:r>
+    </w:p>
+    <w:p>
+      <w:pPr>
+        <w:spacing w:line="360" w:lineRule="auto"/>
+        <w:rPr>
+          <w:rFonts w:ascii="Avenir Next Condensed" w:eastAsia="Times New Roman" w:hAnsi="Avenir Next Condensed"/>
+          <w:color w:val="2D3B45"/>
+          <w:kern w:val="0"/>
+          <w:szCs w:val="24"/>
+          <w:lang w:val="en-US"/>
+          <w14:ligatures w14:val="none"/>
+        </w:rPr>
+      </w:pPr>
+    </w:p>
+    <w:p>
+      <w:pPr>
+        <w:spacing w:line="360" w:lineRule="auto"/>
         <w:rPr>
           <w:rFonts w:ascii="Avenir Next Condensed" w:eastAsia="Times New Roman" w:hAnsi="Avenir Next Condensed"/>
           <w:color w:val="2D3B45"/>
@@ -1405,74 +1493,8 @@
           <w:lang w:val="en-US"/>
           <w14:ligatures w14:val="none"/>
         </w:rPr>
-        <w:t>Challenge Goals</w:t>
-      </w:r>
-    </w:p>
-    <w:p>
-      <w:pPr>
-        <w:spacing w:line="360" w:lineRule="auto"/>
-        <w:ind w:left="720"/>
-        <w:rPr>
-          <w:rFonts w:ascii="Avenir Next Condensed" w:eastAsia="Times New Roman" w:hAnsi="Avenir Next Condensed"/>
-          <w:color w:val="2D3B45"/>
-          <w:kern w:val="0"/>
-          <w:szCs w:val="24"/>
-          <w:lang w:val="en-US"/>
-          <w14:ligatures w14:val="none"/>
-        </w:rPr>
-      </w:pPr>
-      <w:r>
-        <w:rPr>
-          <w:rFonts w:ascii="Avenir Next Condensed" w:eastAsia="Times New Roman" w:hAnsi="Avenir Next Condensed"/>
-          <w:color w:val="2D3B45"/>
-          <w:kern w:val="0"/>
-          <w:szCs w:val="24"/>
-          <w:lang w:val="en-US"/>
-          <w14:ligatures w14:val="none"/>
-        </w:rPr>
-        <w:t xml:space="preserve">First, we wanted to familiarize ourselves with more complex graphing libraries available in python, such as plotly, </w:t>
-      </w:r>
-      <w:proofErr w:type="gramStart"/>
-      <w:r>
-        <w:rPr>
-          <w:rFonts w:ascii="Avenir Next Condensed" w:eastAsia="Times New Roman" w:hAnsi="Avenir Next Condensed"/>
-          <w:color w:val="2D3B45"/>
-          <w:kern w:val="0"/>
-          <w:szCs w:val="24"/>
-          <w:lang w:val="en-US"/>
-          <w14:ligatures w14:val="none"/>
-        </w:rPr>
-        <w:t>plotly.express</w:t>
-      </w:r>
-      <w:proofErr w:type="gramEnd"/>
-      <w:r>
-        <w:rPr>
-          <w:rFonts w:ascii="Avenir Next Condensed" w:eastAsia="Times New Roman" w:hAnsi="Avenir Next Condensed"/>
-          <w:color w:val="2D3B45"/>
-          <w:kern w:val="0"/>
-          <w:szCs w:val="24"/>
-          <w:lang w:val="en-US"/>
-          <w14:ligatures w14:val="none"/>
-        </w:rPr>
-        <w:t>, plotly.subplots and use these plots to visualize machine learning algorithms and to test the limits of machine learning accuracy when it comes to unforeseen events such as the COVID19 pandemic. Another goal is to use these visualizations to tell more than two pieces of information at a time. For example, a scatter plot could tell us the time and the data value of that time, but could we make it so that the data plots tell us something about the frequency of that data or how significant each plot is.</w:t>
-      </w:r>
-    </w:p>
-    <w:p>
-      <w:pPr>
-        <w:spacing w:line="360" w:lineRule="auto"/>
-        <w:rPr>
-          <w:rFonts w:ascii="Avenir Next Condensed" w:eastAsia="Times New Roman" w:hAnsi="Avenir Next Condensed"/>
-          <w:color w:val="2D3B45"/>
-          <w:kern w:val="0"/>
-          <w:szCs w:val="24"/>
-          <w:lang w:val="en-US"/>
-          <w14:ligatures w14:val="none"/>
-        </w:rPr>
-      </w:pPr>
-    </w:p>
-    <w:p>
-      <w:pPr>
-        <w:spacing w:line="360" w:lineRule="auto"/>
+      </w:pPr>
+      <w:r>
         <w:rPr>
           <w:rFonts w:ascii="Avenir Next Condensed" w:eastAsia="Times New Roman" w:hAnsi="Avenir Next Condensed"/>
           <w:color w:val="2D3B45"/>
@@ -1482,8 +1504,284 @@
           <w:lang w:val="en-US"/>
           <w14:ligatures w14:val="none"/>
         </w:rPr>
-      </w:pPr>
-      <w:r>
+        <w:t>Plan Evaluation</w:t>
+      </w:r>
+    </w:p>
+    <w:p>
+      <w:pPr>
+        <w:spacing w:line="240" w:lineRule="auto"/>
+        <w:ind w:firstLine="720"/>
+        <w:rPr>
+          <w:rFonts w:ascii="Avenir Next Condensed" w:eastAsia="Times New Roman" w:hAnsi="Avenir Next Condensed"/>
+          <w:color w:val="2D3B45"/>
+          <w:kern w:val="0"/>
+          <w:szCs w:val="24"/>
+          <w:lang w:val="en-US"/>
+          <w14:ligatures w14:val="none"/>
+        </w:rPr>
+      </w:pPr>
+      <w:r>
+        <w:rPr>
+          <w:rFonts w:ascii="Avenir Next Condensed" w:eastAsia="Times New Roman" w:hAnsi="Avenir Next Condensed"/>
+          <w:color w:val="2D3B45"/>
+          <w:kern w:val="0"/>
+          <w:szCs w:val="24"/>
+          <w:lang w:val="en-US"/>
+          <w14:ligatures w14:val="none"/>
+        </w:rPr>
+        <w:t>Predicted – Actual</w:t>
+      </w:r>
+    </w:p>
+    <w:p>
+      <w:pPr>
+        <w:spacing w:line="240" w:lineRule="auto"/>
+        <w:rPr>
+          <w:rFonts w:ascii="Avenir Next Condensed" w:eastAsia="Times New Roman" w:hAnsi="Avenir Next Condensed"/>
+          <w:color w:val="2D3B45"/>
+          <w:kern w:val="0"/>
+          <w:szCs w:val="24"/>
+          <w:lang w:val="en-US"/>
+          <w14:ligatures w14:val="none"/>
+        </w:rPr>
+      </w:pPr>
+      <w:r>
+        <w:rPr>
+          <w:rFonts w:ascii="Avenir Next Condensed" w:eastAsia="Times New Roman" w:hAnsi="Avenir Next Condensed"/>
+          <w:color w:val="2D3B45"/>
+          <w:kern w:val="0"/>
+          <w:szCs w:val="24"/>
+          <w:lang w:val="en-US"/>
+          <w14:ligatures w14:val="none"/>
+        </w:rPr>
+        <w:tab/>
+        <w:t>Data cleaning and analysis (2 hours – 2 hours)</w:t>
+      </w:r>
+    </w:p>
+    <w:p>
+      <w:pPr>
+        <w:spacing w:line="240" w:lineRule="auto"/>
+        <w:ind w:left="720"/>
+        <w:rPr>
+          <w:rFonts w:ascii="Avenir Next Condensed" w:eastAsia="Times New Roman" w:hAnsi="Avenir Next Condensed"/>
+          <w:color w:val="2D3B45"/>
+          <w:kern w:val="0"/>
+          <w:szCs w:val="24"/>
+          <w:lang w:val="en-US"/>
+          <w14:ligatures w14:val="none"/>
+        </w:rPr>
+      </w:pPr>
+      <w:r>
+        <w:rPr>
+          <w:rFonts w:ascii="Avenir Next Condensed" w:eastAsia="Times New Roman" w:hAnsi="Avenir Next Condensed"/>
+          <w:color w:val="2D3B45"/>
+          <w:kern w:val="0"/>
+          <w:szCs w:val="24"/>
+          <w:lang w:val="en-US"/>
+          <w14:ligatures w14:val="none"/>
+        </w:rPr>
+        <w:t>This one is not exact because we thought that we would need to do the cleaning once, but we had to do some cleaning before starting the implementations and then we had to clean again for the needs of each of the implementations that we had set.</w:t>
+      </w:r>
+    </w:p>
+    <w:p>
+      <w:pPr>
+        <w:spacing w:line="240" w:lineRule="auto"/>
+        <w:ind w:left="720"/>
+        <w:rPr>
+          <w:rFonts w:ascii="Avenir Next Condensed" w:eastAsia="Times New Roman" w:hAnsi="Avenir Next Condensed"/>
+          <w:color w:val="2D3B45"/>
+          <w:kern w:val="0"/>
+          <w:szCs w:val="24"/>
+          <w:lang w:val="en-US"/>
+          <w14:ligatures w14:val="none"/>
+        </w:rPr>
+      </w:pPr>
+      <w:r>
+        <w:rPr>
+          <w:rFonts w:ascii="Avenir Next Condensed" w:eastAsia="Times New Roman" w:hAnsi="Avenir Next Condensed"/>
+          <w:color w:val="2D3B45"/>
+          <w:kern w:val="0"/>
+          <w:szCs w:val="24"/>
+          <w:lang w:val="en-US"/>
+          <w14:ligatures w14:val="none"/>
+        </w:rPr>
+        <w:t>Research Question 1 (2-3 hours – 5 hours)</w:t>
+      </w:r>
+    </w:p>
+    <w:p>
+      <w:pPr>
+        <w:spacing w:line="240" w:lineRule="auto"/>
+        <w:ind w:left="720"/>
+        <w:rPr>
+          <w:rFonts w:ascii="Avenir Next Condensed" w:eastAsia="Times New Roman" w:hAnsi="Avenir Next Condensed"/>
+          <w:color w:val="2D3B45"/>
+          <w:kern w:val="0"/>
+          <w:szCs w:val="24"/>
+          <w:lang w:val="en-US"/>
+          <w14:ligatures w14:val="none"/>
+        </w:rPr>
+      </w:pPr>
+      <w:r>
+        <w:rPr>
+          <w:rFonts w:ascii="Avenir Next Condensed" w:eastAsia="Times New Roman" w:hAnsi="Avenir Next Condensed"/>
+          <w:color w:val="2D3B45"/>
+          <w:kern w:val="0"/>
+          <w:szCs w:val="24"/>
+          <w:lang w:val="en-US"/>
+          <w14:ligatures w14:val="none"/>
+        </w:rPr>
+        <w:t>It took longer than we expected because learning how to use new libraries together was time consuming because of the mismatch in the parameters that some of the functions in each library requires. Then, implementing the parts needed a lot of time to debug and make sure that the graphs were showing the right data and that they were readable. Though, we believe that if we were to recreate this assignment for another topic, it’d be closer to our prediction.</w:t>
+      </w:r>
+    </w:p>
+    <w:p>
+      <w:pPr>
+        <w:spacing w:line="240" w:lineRule="auto"/>
+        <w:ind w:left="720"/>
+        <w:rPr>
+          <w:rFonts w:ascii="Avenir Next Condensed" w:eastAsia="Times New Roman" w:hAnsi="Avenir Next Condensed"/>
+          <w:color w:val="2D3B45"/>
+          <w:kern w:val="0"/>
+          <w:szCs w:val="24"/>
+          <w:lang w:val="en-US"/>
+          <w14:ligatures w14:val="none"/>
+        </w:rPr>
+      </w:pPr>
+      <w:r>
+        <w:rPr>
+          <w:rFonts w:ascii="Avenir Next Condensed" w:eastAsia="Times New Roman" w:hAnsi="Avenir Next Condensed"/>
+          <w:color w:val="2D3B45"/>
+          <w:kern w:val="0"/>
+          <w:szCs w:val="24"/>
+          <w:lang w:val="en-US"/>
+          <w14:ligatures w14:val="none"/>
+        </w:rPr>
+        <w:lastRenderedPageBreak/>
+        <w:t>Research Question 2 (2-3 hours)</w:t>
+      </w:r>
+    </w:p>
+    <w:p>
+      <w:pPr>
+        <w:spacing w:line="240" w:lineRule="auto"/>
+        <w:ind w:left="720"/>
+        <w:rPr>
+          <w:rFonts w:ascii="Avenir Next Condensed" w:eastAsia="Times New Roman" w:hAnsi="Avenir Next Condensed"/>
+          <w:color w:val="2D3B45"/>
+          <w:kern w:val="0"/>
+          <w:szCs w:val="24"/>
+          <w:lang w:val="en-US"/>
+          <w14:ligatures w14:val="none"/>
+        </w:rPr>
+      </w:pPr>
+      <w:r>
+        <w:rPr>
+          <w:rFonts w:ascii="Avenir Next Condensed" w:eastAsia="Times New Roman" w:hAnsi="Avenir Next Condensed"/>
+          <w:color w:val="2D3B45"/>
+          <w:kern w:val="0"/>
+          <w:szCs w:val="24"/>
+          <w:lang w:val="en-US"/>
+          <w14:ligatures w14:val="none"/>
+        </w:rPr>
+        <w:t>FILL HERE</w:t>
+      </w:r>
+    </w:p>
+    <w:p>
+      <w:pPr>
+        <w:spacing w:line="240" w:lineRule="auto"/>
+        <w:ind w:left="720"/>
+        <w:rPr>
+          <w:rFonts w:ascii="Avenir Next Condensed" w:eastAsia="Times New Roman" w:hAnsi="Avenir Next Condensed"/>
+          <w:color w:val="2D3B45"/>
+          <w:kern w:val="0"/>
+          <w:szCs w:val="24"/>
+          <w:lang w:val="en-US"/>
+          <w14:ligatures w14:val="none"/>
+        </w:rPr>
+      </w:pPr>
+      <w:r>
+        <w:rPr>
+          <w:rFonts w:ascii="Avenir Next Condensed" w:eastAsia="Times New Roman" w:hAnsi="Avenir Next Condensed"/>
+          <w:color w:val="2D3B45"/>
+          <w:kern w:val="0"/>
+          <w:szCs w:val="24"/>
+          <w:lang w:val="en-US"/>
+          <w14:ligatures w14:val="none"/>
+        </w:rPr>
+        <w:t>Report (2 hours – 2 hours)</w:t>
+      </w:r>
+    </w:p>
+    <w:p>
+      <w:pPr>
+        <w:spacing w:line="240" w:lineRule="auto"/>
+        <w:ind w:left="720"/>
+        <w:rPr>
+          <w:rFonts w:ascii="Avenir Next Condensed" w:eastAsia="Times New Roman" w:hAnsi="Avenir Next Condensed"/>
+          <w:color w:val="2D3B45"/>
+          <w:kern w:val="0"/>
+          <w:szCs w:val="24"/>
+          <w:lang w:val="en-US"/>
+          <w14:ligatures w14:val="none"/>
+        </w:rPr>
+      </w:pPr>
+      <w:r>
+        <w:rPr>
+          <w:rFonts w:ascii="Avenir Next Condensed" w:eastAsia="Times New Roman" w:hAnsi="Avenir Next Condensed"/>
+          <w:color w:val="2D3B45"/>
+          <w:kern w:val="0"/>
+          <w:szCs w:val="24"/>
+          <w:lang w:val="en-US"/>
+          <w14:ligatures w14:val="none"/>
+        </w:rPr>
+        <w:t xml:space="preserve">We didn’t really track the time it took for this one because we wrote it along the way of implementing the coding portions of this project. However, it was close to our prediction because although there were some parts we can copy from the proposal, we rewrote most of the </w:t>
+      </w:r>
+      <w:r>
+        <w:rPr>
+          <w:rFonts w:ascii="Avenir Next Condensed" w:eastAsia="Times New Roman" w:hAnsi="Avenir Next Condensed"/>
+          <w:color w:val="2D3B45"/>
+          <w:kern w:val="0"/>
+          <w:szCs w:val="24"/>
+          <w:lang w:val="en-US"/>
+          <w14:ligatures w14:val="none"/>
+        </w:rPr>
+        <w:t>parts,</w:t>
+      </w:r>
+      <w:r>
+        <w:rPr>
+          <w:rFonts w:ascii="Avenir Next Condensed" w:eastAsia="Times New Roman" w:hAnsi="Avenir Next Condensed"/>
+          <w:color w:val="2D3B45"/>
+          <w:kern w:val="0"/>
+          <w:szCs w:val="24"/>
+          <w:lang w:val="en-US"/>
+          <w14:ligatures w14:val="none"/>
+        </w:rPr>
+        <w:t xml:space="preserve"> so it reflected more with the actual work that we did.</w:t>
+      </w:r>
+    </w:p>
+    <w:p>
+      <w:pPr>
+        <w:spacing w:line="240" w:lineRule="auto"/>
+        <w:rPr>
+          <w:rFonts w:ascii="Avenir Next Condensed" w:eastAsia="Times New Roman" w:hAnsi="Avenir Next Condensed"/>
+          <w:color w:val="2D3B45"/>
+          <w:kern w:val="0"/>
+          <w:szCs w:val="24"/>
+          <w:lang w:val="en-US"/>
+          <w14:ligatures w14:val="none"/>
+        </w:rPr>
+      </w:pPr>
+      <w:r>
+        <w:rPr>
+          <w:rFonts w:ascii="Avenir Next Condensed" w:eastAsia="Times New Roman" w:hAnsi="Avenir Next Condensed"/>
+          <w:color w:val="2D3B45"/>
+          <w:kern w:val="0"/>
+          <w:szCs w:val="24"/>
+          <w:lang w:val="en-US"/>
+          <w14:ligatures w14:val="none"/>
+        </w:rPr>
+        <w:tab/>
+      </w:r>
+    </w:p>
+    <w:p>
+      <w:pPr>
+        <w:spacing w:line="360" w:lineRule="auto"/>
         <w:rPr>
           <w:rFonts w:ascii="Avenir Next Condensed" w:eastAsia="Times New Roman" w:hAnsi="Avenir Next Condensed"/>
           <w:color w:val="2D3B45"/>
@@ -1493,285 +1791,8 @@
           <w:lang w:val="en-US"/>
           <w14:ligatures w14:val="none"/>
         </w:rPr>
-        <w:t>Plan Evaluation</w:t>
-      </w:r>
-    </w:p>
-    <w:p>
-      <w:pPr>
-        <w:spacing w:line="240" w:lineRule="auto"/>
-        <w:ind w:firstLine="720"/>
-        <w:rPr>
-          <w:rFonts w:ascii="Avenir Next Condensed" w:eastAsia="Times New Roman" w:hAnsi="Avenir Next Condensed"/>
-          <w:color w:val="2D3B45"/>
-          <w:kern w:val="0"/>
-          <w:szCs w:val="24"/>
-          <w:lang w:val="en-US"/>
-          <w14:ligatures w14:val="none"/>
-        </w:rPr>
-      </w:pPr>
-      <w:r>
-        <w:rPr>
-          <w:rFonts w:ascii="Avenir Next Condensed" w:eastAsia="Times New Roman" w:hAnsi="Avenir Next Condensed"/>
-          <w:color w:val="2D3B45"/>
-          <w:kern w:val="0"/>
-          <w:szCs w:val="24"/>
-          <w:lang w:val="en-US"/>
-          <w14:ligatures w14:val="none"/>
-        </w:rPr>
-        <w:t>Predicted – Actual</w:t>
-      </w:r>
-    </w:p>
-    <w:p>
-      <w:pPr>
-        <w:spacing w:line="240" w:lineRule="auto"/>
-        <w:rPr>
-          <w:rFonts w:ascii="Avenir Next Condensed" w:eastAsia="Times New Roman" w:hAnsi="Avenir Next Condensed"/>
-          <w:color w:val="2D3B45"/>
-          <w:kern w:val="0"/>
-          <w:szCs w:val="24"/>
-          <w:lang w:val="en-US"/>
-          <w14:ligatures w14:val="none"/>
-        </w:rPr>
-      </w:pPr>
-      <w:r>
-        <w:rPr>
-          <w:rFonts w:ascii="Avenir Next Condensed" w:eastAsia="Times New Roman" w:hAnsi="Avenir Next Condensed"/>
-          <w:color w:val="2D3B45"/>
-          <w:kern w:val="0"/>
-          <w:szCs w:val="24"/>
-          <w:lang w:val="en-US"/>
-          <w14:ligatures w14:val="none"/>
-        </w:rPr>
-        <w:tab/>
-        <w:t>Data cleaning and analysis (2 hours – 2 hours)</w:t>
-      </w:r>
-    </w:p>
-    <w:p>
-      <w:pPr>
-        <w:spacing w:line="240" w:lineRule="auto"/>
-        <w:ind w:left="720"/>
-        <w:rPr>
-          <w:rFonts w:ascii="Avenir Next Condensed" w:eastAsia="Times New Roman" w:hAnsi="Avenir Next Condensed"/>
-          <w:color w:val="2D3B45"/>
-          <w:kern w:val="0"/>
-          <w:szCs w:val="24"/>
-          <w:lang w:val="en-US"/>
-          <w14:ligatures w14:val="none"/>
-        </w:rPr>
-      </w:pPr>
-      <w:r>
-        <w:rPr>
-          <w:rFonts w:ascii="Avenir Next Condensed" w:eastAsia="Times New Roman" w:hAnsi="Avenir Next Condensed"/>
-          <w:color w:val="2D3B45"/>
-          <w:kern w:val="0"/>
-          <w:szCs w:val="24"/>
-          <w:lang w:val="en-US"/>
-          <w14:ligatures w14:val="none"/>
-        </w:rPr>
-        <w:t>This one is not exact because we thought that we would need to do the cleaning once, but we had to do some cleaning before starting the implementations and then we had to clean again for the needs of each of the implementations that we had set.</w:t>
-      </w:r>
-    </w:p>
-    <w:p>
-      <w:pPr>
-        <w:spacing w:line="240" w:lineRule="auto"/>
-        <w:ind w:left="720"/>
-        <w:rPr>
-          <w:rFonts w:ascii="Avenir Next Condensed" w:eastAsia="Times New Roman" w:hAnsi="Avenir Next Condensed"/>
-          <w:color w:val="2D3B45"/>
-          <w:kern w:val="0"/>
-          <w:szCs w:val="24"/>
-          <w:lang w:val="en-US"/>
-          <w14:ligatures w14:val="none"/>
-        </w:rPr>
-      </w:pPr>
-      <w:r>
-        <w:rPr>
-          <w:rFonts w:ascii="Avenir Next Condensed" w:eastAsia="Times New Roman" w:hAnsi="Avenir Next Condensed"/>
-          <w:color w:val="2D3B45"/>
-          <w:kern w:val="0"/>
-          <w:szCs w:val="24"/>
-          <w:lang w:val="en-US"/>
-          <w14:ligatures w14:val="none"/>
-        </w:rPr>
-        <w:t>Research Question 1 (2-3 hours – 5 hours)</w:t>
-      </w:r>
-    </w:p>
-    <w:p>
-      <w:pPr>
-        <w:spacing w:line="240" w:lineRule="auto"/>
-        <w:ind w:left="720"/>
-        <w:rPr>
-          <w:rFonts w:ascii="Avenir Next Condensed" w:eastAsia="Times New Roman" w:hAnsi="Avenir Next Condensed"/>
-          <w:color w:val="2D3B45"/>
-          <w:kern w:val="0"/>
-          <w:szCs w:val="24"/>
-          <w:lang w:val="en-US"/>
-          <w14:ligatures w14:val="none"/>
-        </w:rPr>
-      </w:pPr>
-      <w:r>
-        <w:rPr>
-          <w:rFonts w:ascii="Avenir Next Condensed" w:eastAsia="Times New Roman" w:hAnsi="Avenir Next Condensed"/>
-          <w:color w:val="2D3B45"/>
-          <w:kern w:val="0"/>
-          <w:szCs w:val="24"/>
-          <w:lang w:val="en-US"/>
-          <w14:ligatures w14:val="none"/>
-        </w:rPr>
-        <w:t>It took longer than we expected because learning how to use new libraries together was time consuming because of the mismatch in the parameters that some of the functions in each library requires. Then, implementing the parts needed a lot of time to debug and make sure that the graphs were showing the right data and that they were readable. Though, we believe that if we were to recreate this assignment for another topic, it’d be closer to our prediction.</w:t>
-      </w:r>
-    </w:p>
-    <w:p>
-      <w:pPr>
-        <w:spacing w:line="240" w:lineRule="auto"/>
-        <w:ind w:left="720"/>
-        <w:rPr>
-          <w:rFonts w:ascii="Avenir Next Condensed" w:eastAsia="Times New Roman" w:hAnsi="Avenir Next Condensed"/>
-          <w:color w:val="2D3B45"/>
-          <w:kern w:val="0"/>
-          <w:szCs w:val="24"/>
-          <w:lang w:val="en-US"/>
-          <w14:ligatures w14:val="none"/>
-        </w:rPr>
-      </w:pPr>
-      <w:r>
-        <w:rPr>
-          <w:rFonts w:ascii="Avenir Next Condensed" w:eastAsia="Times New Roman" w:hAnsi="Avenir Next Condensed"/>
-          <w:color w:val="2D3B45"/>
-          <w:kern w:val="0"/>
-          <w:szCs w:val="24"/>
-          <w:lang w:val="en-US"/>
-          <w14:ligatures w14:val="none"/>
-        </w:rPr>
-        <w:t>Research Question 2 (2-3 hours)</w:t>
-      </w:r>
-    </w:p>
-    <w:p>
-      <w:pPr>
-        <w:spacing w:line="240" w:lineRule="auto"/>
-        <w:ind w:left="720"/>
-        <w:rPr>
-          <w:rFonts w:ascii="Avenir Next Condensed" w:eastAsia="Times New Roman" w:hAnsi="Avenir Next Condensed"/>
-          <w:color w:val="2D3B45"/>
-          <w:kern w:val="0"/>
-          <w:szCs w:val="24"/>
-          <w:lang w:val="en-US"/>
-          <w14:ligatures w14:val="none"/>
-        </w:rPr>
-      </w:pPr>
-      <w:r>
-        <w:rPr>
-          <w:rFonts w:ascii="Avenir Next Condensed" w:eastAsia="Times New Roman" w:hAnsi="Avenir Next Condensed"/>
-          <w:color w:val="2D3B45"/>
-          <w:kern w:val="0"/>
-          <w:szCs w:val="24"/>
-          <w:lang w:val="en-US"/>
-          <w14:ligatures w14:val="none"/>
-        </w:rPr>
-        <w:t>FILL HERE</w:t>
-      </w:r>
-    </w:p>
-    <w:p>
-      <w:pPr>
-        <w:spacing w:line="240" w:lineRule="auto"/>
-        <w:ind w:left="720"/>
-        <w:rPr>
-          <w:rFonts w:ascii="Avenir Next Condensed" w:eastAsia="Times New Roman" w:hAnsi="Avenir Next Condensed"/>
-          <w:color w:val="2D3B45"/>
-          <w:kern w:val="0"/>
-          <w:szCs w:val="24"/>
-          <w:lang w:val="en-US"/>
-          <w14:ligatures w14:val="none"/>
-        </w:rPr>
-      </w:pPr>
-      <w:r>
-        <w:rPr>
-          <w:rFonts w:ascii="Avenir Next Condensed" w:eastAsia="Times New Roman" w:hAnsi="Avenir Next Condensed"/>
-          <w:color w:val="2D3B45"/>
-          <w:kern w:val="0"/>
-          <w:szCs w:val="24"/>
-          <w:lang w:val="en-US"/>
-          <w14:ligatures w14:val="none"/>
-        </w:rPr>
-        <w:t>Report (2 hours – 2 hours)</w:t>
-      </w:r>
-    </w:p>
-    <w:p>
-      <w:pPr>
-        <w:spacing w:line="240" w:lineRule="auto"/>
-        <w:ind w:left="720"/>
-        <w:rPr>
-          <w:rFonts w:ascii="Avenir Next Condensed" w:eastAsia="Times New Roman" w:hAnsi="Avenir Next Condensed"/>
-          <w:color w:val="2D3B45"/>
-          <w:kern w:val="0"/>
-          <w:szCs w:val="24"/>
-          <w:lang w:val="en-US"/>
-          <w14:ligatures w14:val="none"/>
-        </w:rPr>
-      </w:pPr>
-      <w:r>
-        <w:rPr>
-          <w:rFonts w:ascii="Avenir Next Condensed" w:eastAsia="Times New Roman" w:hAnsi="Avenir Next Condensed"/>
-          <w:color w:val="2D3B45"/>
-          <w:kern w:val="0"/>
-          <w:szCs w:val="24"/>
-          <w:lang w:val="en-US"/>
-          <w14:ligatures w14:val="none"/>
-        </w:rPr>
-        <w:t xml:space="preserve">We didn’t really track the time it took for this one because we wrote it along the way of implementing the coding portions of this project. However, it was close to our prediction because although there were some parts we can copy from the proposal, we rewrote most of the </w:t>
-      </w:r>
-      <w:proofErr w:type="gramStart"/>
-      <w:r>
-        <w:rPr>
-          <w:rFonts w:ascii="Avenir Next Condensed" w:eastAsia="Times New Roman" w:hAnsi="Avenir Next Condensed"/>
-          <w:color w:val="2D3B45"/>
-          <w:kern w:val="0"/>
-          <w:szCs w:val="24"/>
-          <w:lang w:val="en-US"/>
-          <w14:ligatures w14:val="none"/>
-        </w:rPr>
-        <w:t>parts</w:t>
-      </w:r>
-      <w:proofErr w:type="gramEnd"/>
-      <w:r>
-        <w:rPr>
-          <w:rFonts w:ascii="Avenir Next Condensed" w:eastAsia="Times New Roman" w:hAnsi="Avenir Next Condensed"/>
-          <w:color w:val="2D3B45"/>
-          <w:kern w:val="0"/>
-          <w:szCs w:val="24"/>
-          <w:lang w:val="en-US"/>
-          <w14:ligatures w14:val="none"/>
-        </w:rPr>
-        <w:t xml:space="preserve"> so it reflected more with the actual work that we did.</w:t>
-      </w:r>
-    </w:p>
-    <w:p>
-      <w:pPr>
-        <w:spacing w:line="240" w:lineRule="auto"/>
-        <w:rPr>
-          <w:rFonts w:ascii="Avenir Next Condensed" w:eastAsia="Times New Roman" w:hAnsi="Avenir Next Condensed"/>
-          <w:color w:val="2D3B45"/>
-          <w:kern w:val="0"/>
-          <w:szCs w:val="24"/>
-          <w:lang w:val="en-US"/>
-          <w14:ligatures w14:val="none"/>
-        </w:rPr>
-      </w:pPr>
-      <w:r>
-        <w:rPr>
-          <w:rFonts w:ascii="Avenir Next Condensed" w:eastAsia="Times New Roman" w:hAnsi="Avenir Next Condensed"/>
-          <w:color w:val="2D3B45"/>
-          <w:kern w:val="0"/>
-          <w:szCs w:val="24"/>
-          <w:lang w:val="en-US"/>
-          <w14:ligatures w14:val="none"/>
-        </w:rPr>
-        <w:tab/>
-      </w:r>
-    </w:p>
-    <w:p>
-      <w:pPr>
-        <w:spacing w:line="360" w:lineRule="auto"/>
+      </w:pPr>
+      <w:r>
         <w:rPr>
           <w:rFonts w:ascii="Avenir Next Condensed" w:eastAsia="Times New Roman" w:hAnsi="Avenir Next Condensed"/>
           <w:color w:val="2D3B45"/>
@@ -1781,8 +1802,25 @@
           <w:lang w:val="en-US"/>
           <w14:ligatures w14:val="none"/>
         </w:rPr>
-      </w:pPr>
-      <w:r>
+        <w:t>Testing</w:t>
+      </w:r>
+    </w:p>
+    <w:p>
+      <w:pPr>
+        <w:spacing w:line="240" w:lineRule="auto"/>
+        <w:rPr>
+          <w:rFonts w:ascii="Avenir Next Condensed" w:eastAsia="Times New Roman" w:hAnsi="Avenir Next Condensed"/>
+          <w:color w:val="2D3B45"/>
+          <w:kern w:val="0"/>
+          <w:szCs w:val="24"/>
+          <w:lang w:val="en-US"/>
+          <w14:ligatures w14:val="none"/>
+        </w:rPr>
+      </w:pPr>
+    </w:p>
+    <w:p>
+      <w:pPr>
+        <w:spacing w:line="240" w:lineRule="auto"/>
         <w:rPr>
           <w:rFonts w:ascii="Avenir Next Condensed" w:eastAsia="Times New Roman" w:hAnsi="Avenir Next Condensed"/>
           <w:color w:val="2D3B45"/>
@@ -1792,13 +1830,11 @@
           <w:lang w:val="en-US"/>
           <w14:ligatures w14:val="none"/>
         </w:rPr>
-        <w:lastRenderedPageBreak/>
-        <w:t>Testing</w:t>
-      </w:r>
-    </w:p>
-    <w:p>
-      <w:pPr>
-        <w:spacing w:line="240" w:lineRule="auto"/>
+      </w:pPr>
+    </w:p>
+    <w:p>
+      <w:pPr>
+        <w:spacing w:line="360" w:lineRule="auto"/>
         <w:rPr>
           <w:rFonts w:ascii="Avenir Next Condensed" w:eastAsia="Times New Roman" w:hAnsi="Avenir Next Condensed"/>
           <w:color w:val="2D3B45"/>
@@ -1809,10 +1845,7 @@
           <w14:ligatures w14:val="none"/>
         </w:rPr>
       </w:pPr>
-    </w:p>
-    <w:p>
-      <w:pPr>
-        <w:spacing w:line="240" w:lineRule="auto"/>
+      <w:r>
         <w:rPr>
           <w:rFonts w:ascii="Avenir Next Condensed" w:eastAsia="Times New Roman" w:hAnsi="Avenir Next Condensed"/>
           <w:color w:val="2D3B45"/>
@@ -1822,56 +1855,32 @@
           <w:lang w:val="en-US"/>
           <w14:ligatures w14:val="none"/>
         </w:rPr>
-      </w:pPr>
-    </w:p>
-    <w:p>
-      <w:pPr>
-        <w:spacing w:line="360" w:lineRule="auto"/>
-        <w:rPr>
-          <w:rFonts w:ascii="Avenir Next Condensed" w:eastAsia="Times New Roman" w:hAnsi="Avenir Next Condensed"/>
-          <w:color w:val="2D3B45"/>
-          <w:kern w:val="0"/>
-          <w:sz w:val="32"/>
-          <w:szCs w:val="32"/>
-          <w:lang w:val="en-US"/>
-          <w14:ligatures w14:val="none"/>
-        </w:rPr>
-      </w:pPr>
-      <w:r>
-        <w:rPr>
-          <w:rFonts w:ascii="Avenir Next Condensed" w:eastAsia="Times New Roman" w:hAnsi="Avenir Next Condensed"/>
-          <w:color w:val="2D3B45"/>
-          <w:kern w:val="0"/>
-          <w:sz w:val="32"/>
-          <w:szCs w:val="32"/>
-          <w:lang w:val="en-US"/>
-          <w14:ligatures w14:val="none"/>
-        </w:rPr>
         <w:t>Collaboration</w:t>
       </w:r>
     </w:p>
     <w:p>
       <w:pPr>
         <w:spacing w:line="240" w:lineRule="auto"/>
-        <w:rPr>
-          <w:rFonts w:ascii="Avenir Next Condensed" w:eastAsia="Times New Roman" w:hAnsi="Avenir Next Condensed"/>
-          <w:color w:val="2D3B45"/>
-          <w:kern w:val="0"/>
-          <w:szCs w:val="24"/>
-          <w:lang w:val="en-US"/>
-          <w14:ligatures w14:val="none"/>
-        </w:rPr>
-      </w:pPr>
-      <w:r>
-        <w:rPr>
-          <w:rFonts w:ascii="Avenir Next Condensed" w:eastAsia="Times New Roman" w:hAnsi="Avenir Next Condensed"/>
-          <w:color w:val="2D3B45"/>
-          <w:kern w:val="0"/>
-          <w:szCs w:val="24"/>
-          <w:lang w:val="en-US"/>
-          <w14:ligatures w14:val="none"/>
-        </w:rPr>
-        <w:t xml:space="preserve">We used the plotly website to learn about the different graphs and how to use them, as well as Stack Overflow to help with errors that we encountered while working on libraries that were not class materials. </w:t>
+        <w:ind w:left="720"/>
+        <w:rPr>
+          <w:rFonts w:ascii="Avenir Next Condensed" w:eastAsia="Times New Roman" w:hAnsi="Avenir Next Condensed"/>
+          <w:color w:val="2D3B45"/>
+          <w:kern w:val="0"/>
+          <w:szCs w:val="24"/>
+          <w:lang w:val="en-US"/>
+          <w14:ligatures w14:val="none"/>
+        </w:rPr>
+      </w:pPr>
+      <w:r>
+        <w:rPr>
+          <w:rFonts w:ascii="Avenir Next Condensed" w:eastAsia="Times New Roman" w:hAnsi="Avenir Next Condensed"/>
+          <w:color w:val="2D3B45"/>
+          <w:kern w:val="0"/>
+          <w:szCs w:val="24"/>
+          <w:lang w:val="en-US"/>
+          <w14:ligatures w14:val="none"/>
+        </w:rPr>
+        <w:t>We used the plotly website to learn about the different graphs and how to use them, as well as Stack Overflow to help with errors that we encountered while working on libraries that were not class materials.</w:t>
       </w:r>
     </w:p>
     <w:sectPr>

--- a/Report.docx
+++ b/Report.docx
@@ -1376,7 +1376,29 @@
           <w:lang w:val="en-US"/>
           <w14:ligatures w14:val="none"/>
         </w:rPr>
-        <w:t>From our results, we can conclude that the COVID19 pandemic did have a large effect on the sales of videogames in 2020, and that the genres of videogames have remained largely unchanged throughout the years. People that would benefit from these findings would mainly be people who are looking to get into videogames but are unsure where they should start – as this would give them some form of information in order to enter the community. Perhaps people who are looking to see if the gaming market is profitable will be able to see the trends of that, and how COVID can become an opportunity for them to potentially make a game. There are also certainly limitations to this project. Since this is a dataset from Kaggle, and it is a “centralized” dataset, the data may contain inaccurate information so there is no way to tell that all of the data that is in this dataset is 100% true. In addition, the genres of videogames can be ambiguous and games that arch over different genres can be misrepresented. For example, GTA 5 is both a role-playing game, an action game, as well as a shooter, but it’s labeled as action – so there are areas where this dataset is not perfect.</w:t>
+        <w:t>From our results, we can conclude that the COVID19 pandemic did have a large effect on the sales of videogames in 2020, and that the genres of videogames have remained largely unchanged throughout the years.</w:t>
+      </w:r>
+      <w:r>
+        <w:rPr>
+          <w:rFonts w:ascii="Avenir Next Condensed" w:eastAsia="Times New Roman" w:hAnsi="Avenir Next Condensed"/>
+          <w:color w:val="2D3B45"/>
+          <w:kern w:val="0"/>
+          <w:szCs w:val="24"/>
+          <w:lang w:val="en-US"/>
+          <w14:ligatures w14:val="none"/>
+        </w:rPr>
+        <w:t xml:space="preserve"> However, we can’t say that COVID19 caused this surge in sales because correlation doesn’t mean causation.</w:t>
+      </w:r>
+      <w:r>
+        <w:rPr>
+          <w:rFonts w:ascii="Avenir Next Condensed" w:eastAsia="Times New Roman" w:hAnsi="Avenir Next Condensed"/>
+          <w:color w:val="2D3B45"/>
+          <w:kern w:val="0"/>
+          <w:szCs w:val="24"/>
+          <w:lang w:val="en-US"/>
+          <w14:ligatures w14:val="none"/>
+        </w:rPr>
+        <w:t xml:space="preserve"> People that would benefit from these findings would mainly be people who are looking to get into videogames but are unsure where they should start – as this would give them some form of information in order to enter the community. Perhaps people who are looking to see if the gaming market is profitable will be able to see the trends of that, and how COVID can become an opportunity for them to potentially make a game. There are also certainly limitations to this project. Since this is a dataset from Kaggle, and it is a “centralized” dataset, the data may contain inaccurate information so there is no way to tell that all of the data that is in this dataset is 100% true. In addition, the genres of videogames can be ambiguous and games that arch over different genres can be misrepresented. For example, GTA 5 is both a role-playing game, an action game, as well as a shooter, but it’s labeled as action – so there are areas where this dataset is not perfect.</w:t>
       </w:r>
     </w:p>
     <w:p>
@@ -1441,31 +1463,7 @@
           <w:lang w:val="en-US"/>
           <w14:ligatures w14:val="none"/>
         </w:rPr>
-        <w:t xml:space="preserve">First, we wanted to familiarize ourselves with more complex graphing libraries available in python, such as plotly, </w:t>
-      </w:r>
-      <w:proofErr w:type="gramStart"/>
-      <w:r>
-        <w:rPr>
-          <w:rFonts w:ascii="Avenir Next Condensed" w:eastAsia="Times New Roman" w:hAnsi="Avenir Next Condensed"/>
-          <w:color w:val="2D3B45"/>
-          <w:kern w:val="0"/>
-          <w:szCs w:val="24"/>
-          <w:lang w:val="en-US"/>
-          <w14:ligatures w14:val="none"/>
-        </w:rPr>
-        <w:t>plotly.express</w:t>
-      </w:r>
-      <w:proofErr w:type="gramEnd"/>
-      <w:r>
-        <w:rPr>
-          <w:rFonts w:ascii="Avenir Next Condensed" w:eastAsia="Times New Roman" w:hAnsi="Avenir Next Condensed"/>
-          <w:color w:val="2D3B45"/>
-          <w:kern w:val="0"/>
-          <w:szCs w:val="24"/>
-          <w:lang w:val="en-US"/>
-          <w14:ligatures w14:val="none"/>
-        </w:rPr>
-        <w:t>, plotly.subplots and use these plots to visualize machine learning algorithms and to test the limits of machine learning accuracy when it comes to unforeseen events such as the COVID19 pandemic. Another goal is to use these visualizations to tell more than two pieces of information at a time. For example, a scatter plot could tell us the time and the data value of that time, but could we make it so that the data plots tell us something about the frequency of that data or how significant each plot is.</w:t>
+        <w:t>The first challenge goal that we had was to be able to use external, more advanced plotting packages to create plots that are able to tell us more than just two dimensions. Where normally, plots are used to tell the correlation between x and y, but we want to be able to make plots that are able to give us another piece of information. In this case, it would be the genre_trends graph, that shows the sales, genre distribution and time in the same plot. The second is to find correlation between this data and COVID19 using machine learning algorithms. This dataset doesn’t tell us explicitly about how COVID19 affects the sales of videogames, so we want to be able to relate something that is overarching like COVID19 to something that is more niche like videogame sales – thus our goal is to find the effect that COVID19 had on videogame sales through the use of machine learning algorithms to predict the expected growth versus the actual numbers of COVID19.</w:t>
       </w:r>
     </w:p>
     <w:p>
@@ -1629,6 +1627,7 @@
           <w:lang w:val="en-US"/>
           <w14:ligatures w14:val="none"/>
         </w:rPr>
+        <w:lastRenderedPageBreak/>
         <w:t>It took longer than we expected because learning how to use new libraries together was time consuming because of the mismatch in the parameters that some of the functions in each library requires. Then, implementing the parts needed a lot of time to debug and make sure that the graphs were showing the right data and that they were readable. Though, we believe that if we were to recreate this assignment for another topic, it’d be closer to our prediction.</w:t>
       </w:r>
     </w:p>
@@ -1654,7 +1653,6 @@
           <w:lang w:val="en-US"/>
           <w14:ligatures w14:val="none"/>
         </w:rPr>
-        <w:lastRenderedPageBreak/>
         <w:t>Research Question 2 (2-3 hours)</w:t>
       </w:r>
     </w:p>
@@ -1808,15 +1806,27 @@
     <w:p>
       <w:pPr>
         <w:spacing w:line="240" w:lineRule="auto"/>
-        <w:rPr>
-          <w:rFonts w:ascii="Avenir Next Condensed" w:eastAsia="Times New Roman" w:hAnsi="Avenir Next Condensed"/>
-          <w:color w:val="2D3B45"/>
-          <w:kern w:val="0"/>
-          <w:szCs w:val="24"/>
-          <w:lang w:val="en-US"/>
-          <w14:ligatures w14:val="none"/>
-        </w:rPr>
-      </w:pPr>
+        <w:ind w:left="720"/>
+        <w:rPr>
+          <w:rFonts w:ascii="Avenir Next Condensed" w:eastAsia="Times New Roman" w:hAnsi="Avenir Next Condensed"/>
+          <w:color w:val="2D3B45"/>
+          <w:kern w:val="0"/>
+          <w:szCs w:val="24"/>
+          <w:lang w:val="en-US"/>
+          <w14:ligatures w14:val="none"/>
+        </w:rPr>
+      </w:pPr>
+      <w:r>
+        <w:rPr>
+          <w:rFonts w:ascii="Avenir Next Condensed" w:eastAsia="Times New Roman" w:hAnsi="Avenir Next Condensed"/>
+          <w:color w:val="2D3B45"/>
+          <w:kern w:val="0"/>
+          <w:szCs w:val="24"/>
+          <w:lang w:val="en-US"/>
+          <w14:ligatures w14:val="none"/>
+        </w:rPr>
+        <w:t>We made a test file called “test.csv” which holds the first 150 rows of the videogame sales dataset, we were able to calculate the correct statistics by hand due to the fact that the dataset was manageable. It worked correctly on most of the parts apart from predicting the sales in 2020, as there is not enough data to form an accurate linear regression line to represent the trajectory of videogame sales throughout the years. The test results for the graph are in the images folder, but the call for them in main was deleted to prevent overwriting with the results. In addition, I made a testing method to test if the program is counting the dataset properly using the test dataset and comparing the results to what we got by counting it by hand.</w:t>
+      </w:r>
     </w:p>
     <w:p>
       <w:pPr>
